--- a/src/Tstmg/suites/suites.docx
+++ b/src/Tstmg/suites/suites.docx
@@ -1,6 +1,6 @@
 
 <file path=word/document.xml><?xml version="1.0" encoding="utf-8"?>
-<w:document xmlns:wpc="http://schemas.microsoft.com/office/word/2010/wordprocessingCanvas" xmlns:cx="http://schemas.microsoft.com/office/drawing/2014/chartex" xmlns:cx1="http://schemas.microsoft.com/office/drawing/2015/9/8/chartex" xmlns:cx2="http://schemas.microsoft.com/office/drawing/2015/10/21/chartex" xmlns:cx3="http://schemas.microsoft.com/office/drawing/2016/5/9/chartex" xmlns:cx4="http://schemas.microsoft.com/office/drawing/2016/5/10/chartex" xmlns:cx5="http://schemas.microsoft.com/office/drawing/2016/5/11/chartex" xmlns:cx6="http://schemas.microsoft.com/office/drawing/2016/5/12/chartex" xmlns:cx7="http://schemas.microsoft.com/office/drawing/2016/5/13/chartex" xmlns:cx8="http://schemas.microsoft.com/office/drawing/2016/5/14/chartex" xmlns:mc="http://schemas.openxmlformats.org/markup-compatibility/2006" xmlns:aink="http://schemas.microsoft.com/office/drawing/2016/ink" xmlns:am3d="http://schemas.microsoft.com/office/drawing/2017/model3d" xmlns:o="urn:schemas-microsoft-com:office:office" xmlns:oel="http://schemas.microsoft.com/office/2019/extlst" xmlns:r="http://schemas.openxmlformats.org/officeDocument/2006/relationships" xmlns:m="http://schemas.openxmlformats.org/officeDocument/2006/math" xmlns:v="urn:schemas-microsoft-com:vml" xmlns:wp14="http://schemas.microsoft.com/office/word/2010/wordprocessingDrawing" xmlns:wp="http://schemas.openxmlformats.org/drawingml/2006/wordprocessingDrawing" xmlns:w10="urn:schemas-microsoft-com:office:word" xmlns:w="http://schemas.openxmlformats.org/wordprocessingml/2006/main" xmlns:w14="http://schemas.microsoft.com/office/word/2010/wordml" xmlns:w15="http://schemas.microsoft.com/office/word/2012/wordml" xmlns:w16cex="http://schemas.microsoft.com/office/word/2018/wordml/cex" xmlns:w16cid="http://schemas.microsoft.com/office/word/2016/wordml/cid" xmlns:w16="http://schemas.microsoft.com/office/word/2018/wordml" xmlns:w16du="http://schemas.microsoft.com/office/word/2023/wordml/word16du" xmlns:w16sdtdh="http://schemas.microsoft.com/office/word/2020/wordml/sdtdatahash" xmlns:w16se="http://schemas.microsoft.com/office/word/2015/wordml/symex" xmlns:wpg="http://schemas.microsoft.com/office/word/2010/wordprocessingGroup" xmlns:wpi="http://schemas.microsoft.com/office/word/2010/wordprocessingInk" xmlns:wne="http://schemas.microsoft.com/office/word/2006/wordml" xmlns:wps="http://schemas.microsoft.com/office/word/2010/wordprocessingShape" mc:Ignorable="w14 w15 w16se w16cid w16 w16cex w16sdtdh w16du wp14">
+<w:document xmlns:wpc="http://schemas.microsoft.com/office/word/2010/wordprocessingCanvas" xmlns:cx="http://schemas.microsoft.com/office/drawing/2014/chartex" xmlns:cx1="http://schemas.microsoft.com/office/drawing/2015/9/8/chartex" xmlns:cx2="http://schemas.microsoft.com/office/drawing/2015/10/21/chartex" xmlns:cx3="http://schemas.microsoft.com/office/drawing/2016/5/9/chartex" xmlns:cx4="http://schemas.microsoft.com/office/drawing/2016/5/10/chartex" xmlns:cx5="http://schemas.microsoft.com/office/drawing/2016/5/11/chartex" xmlns:cx6="http://schemas.microsoft.com/office/drawing/2016/5/12/chartex" xmlns:cx7="http://schemas.microsoft.com/office/drawing/2016/5/13/chartex" xmlns:cx8="http://schemas.microsoft.com/office/drawing/2016/5/14/chartex" xmlns:mc="http://schemas.openxmlformats.org/markup-compatibility/2006" xmlns:aink="http://schemas.microsoft.com/office/drawing/2016/ink" xmlns:am3d="http://schemas.microsoft.com/office/drawing/2017/model3d" xmlns:o="urn:schemas-microsoft-com:office:office" xmlns:oel="http://schemas.microsoft.com/office/2019/extlst" xmlns:r="http://schemas.openxmlformats.org/officeDocument/2006/relationships" xmlns:m="http://schemas.openxmlformats.org/officeDocument/2006/math" xmlns:v="urn:schemas-microsoft-com:vml" xmlns:wp14="http://schemas.microsoft.com/office/word/2010/wordprocessingDrawing" xmlns:wp="http://schemas.openxmlformats.org/drawingml/2006/wordprocessingDrawing" xmlns:w10="urn:schemas-microsoft-com:office:word" xmlns:w="http://schemas.openxmlformats.org/wordprocessingml/2006/main" xmlns:w14="http://schemas.microsoft.com/office/word/2010/wordml" xmlns:w15="http://schemas.microsoft.com/office/word/2012/wordml" xmlns:w16cex="http://schemas.microsoft.com/office/word/2018/wordml/cex" xmlns:w16cid="http://schemas.microsoft.com/office/word/2016/wordml/cid" xmlns:w16="http://schemas.microsoft.com/office/word/2018/wordml" xmlns:w16du="http://schemas.microsoft.com/office/word/2023/wordml/word16du" xmlns:w16sdtdh="http://schemas.microsoft.com/office/word/2020/wordml/sdtdatahash" xmlns:w16sdtfl="http://schemas.microsoft.com/office/word/2024/wordml/sdtformatlock" xmlns:w16se="http://schemas.microsoft.com/office/word/2015/wordml/symex" xmlns:wpg="http://schemas.microsoft.com/office/word/2010/wordprocessingGroup" xmlns:wpi="http://schemas.microsoft.com/office/word/2010/wordprocessingInk" xmlns:wne="http://schemas.microsoft.com/office/word/2006/wordml" xmlns:wps="http://schemas.microsoft.com/office/word/2010/wordprocessingShape" mc:Ignorable="w14 w15 w16se w16cid w16 w16cex w16sdtdh w16sdtfl w16du wp14">
   <w:body>
     <w:p>
       <w:pPr>
@@ -50,7 +50,15 @@
                 <w:b/>
                 <w:color w:val="0000FF"/>
               </w:rPr>
-              <w:t>Idée.</w:t>
+              <w:t>Définition</w:t>
+            </w:r>
+            <w:r>
+              <w:rPr>
+                <w:rFonts w:eastAsiaTheme="minorEastAsia"/>
+                <w:b/>
+                <w:color w:val="0000FF"/>
+              </w:rPr>
+              <w:t>.</w:t>
             </w:r>
             <w:r>
               <w:rPr>
@@ -86,23 +94,7 @@
                 <w:rFonts w:eastAsiaTheme="minorEastAsia"/>
                 <w:color w:val="0000FF"/>
               </w:rPr>
-              <w:t xml:space="preserve">infinie de nombres, par exemple </w:t>
-            </w:r>
-            <m:oMath>
-              <m:r>
-                <w:rPr>
-                  <w:rFonts w:ascii="Cambria Math" w:eastAsiaTheme="minorEastAsia" w:hAnsi="Cambria Math"/>
-                  <w:color w:val="0000FF"/>
-                </w:rPr>
-                <m:t>(1;3;5;7;9;11;…)</m:t>
-              </m:r>
-            </m:oMath>
-            <w:r>
-              <w:rPr>
-                <w:rFonts w:eastAsiaTheme="minorEastAsia"/>
-                <w:color w:val="0000FF"/>
-              </w:rPr>
-              <w:t>.</w:t>
+              <w:t>infinie de nombres</w:t>
             </w:r>
           </w:p>
         </w:tc>
@@ -121,7 +113,28 @@
           <w:rFonts w:cs="Arial"/>
           <w:b/>
         </w:rPr>
-        <w:t>Exemple.</w:t>
+        <w:br/>
+      </w:r>
+      <w:r>
+        <w:rPr>
+          <w:rFonts w:cs="Arial"/>
+          <w:b/>
+        </w:rPr>
+        <w:t>Exemple</w:t>
+      </w:r>
+      <w:r>
+        <w:rPr>
+          <w:rFonts w:cs="Arial"/>
+          <w:b/>
+        </w:rPr>
+        <w:t>s</w:t>
+      </w:r>
+      <w:r>
+        <w:rPr>
+          <w:rFonts w:cs="Arial"/>
+          <w:b/>
+        </w:rPr>
+        <w:t>.</w:t>
       </w:r>
       <w:r>
         <w:rPr>
@@ -133,6 +146,12 @@
         <w:rPr>
           <w:rFonts w:cs="Arial"/>
         </w:rPr>
+        <w:br/>
+      </w:r>
+      <w:r>
+        <w:rPr>
+          <w:rFonts w:cs="Arial"/>
+        </w:rPr>
         <w:t>La liste des entiers naturels</w:t>
       </w:r>
       <w:r>
@@ -160,24 +179,6 @@
           <w:rFonts w:eastAsiaTheme="minorEastAsia" w:cs="Arial"/>
         </w:rPr>
         <w:br/>
-      </w:r>
-      <w:r>
-        <w:rPr>
-          <w:rFonts w:cs="Arial"/>
-          <w:b/>
-        </w:rPr>
-        <w:t>Exemple.</w:t>
-      </w:r>
-      <w:r>
-        <w:rPr>
-          <w:rFonts w:cs="Arial"/>
-        </w:rPr>
-        <w:t xml:space="preserve"> </w:t>
-      </w:r>
-      <w:r>
-        <w:rPr>
-          <w:rFonts w:eastAsiaTheme="minorEastAsia" w:cs="Arial"/>
-        </w:rPr>
         <w:t xml:space="preserve">La liste des multiples de 3 supérieurs à </w:t>
       </w:r>
       <m:oMath>
@@ -231,19 +232,6 @@
           <w:rFonts w:eastAsiaTheme="minorEastAsia" w:cs="Arial"/>
         </w:rPr>
         <w:br/>
-      </w:r>
-      <w:r>
-        <w:rPr>
-          <w:rFonts w:cs="Arial"/>
-          <w:b/>
-        </w:rPr>
-        <w:t>Contre-Exemple.</w:t>
-      </w:r>
-      <w:r>
-        <w:rPr>
-          <w:rFonts w:cs="Arial"/>
-        </w:rPr>
-        <w:t xml:space="preserve"> </w:t>
       </w:r>
       <m:oMath>
         <m:d>
@@ -473,6 +461,13 @@
           <w:rFonts w:cs="Arial"/>
           <w:b/>
         </w:rPr>
+        <w:br/>
+      </w:r>
+      <w:r>
+        <w:rPr>
+          <w:rFonts w:cs="Arial"/>
+          <w:b/>
+        </w:rPr>
         <w:t>Exemple.</w:t>
       </w:r>
       <w:r>
@@ -684,349 +679,6 @@
           <w:rFonts w:eastAsiaTheme="minorEastAsia" w:cs="Arial"/>
         </w:rPr>
         <w:t>; …</w:t>
-      </w:r>
-    </w:p>
-    <w:p>
-      <w:pPr>
-        <w:rPr>
-          <w:rFonts w:eastAsiaTheme="minorEastAsia" w:cs="Arial"/>
-          <w:color w:val="0000FF"/>
-        </w:rPr>
-      </w:pPr>
-      <w:r>
-        <w:rPr>
-          <w:rFonts w:eastAsiaTheme="minorEastAsia" w:cs="Arial"/>
-          <w:color w:val="0000FF"/>
-          <w:u w:val="single"/>
-        </w:rPr>
-        <w:t>Attention</w:t>
-      </w:r>
-      <w:r>
-        <w:rPr>
-          <w:rFonts w:eastAsiaTheme="minorEastAsia" w:cs="Arial"/>
-          <w:color w:val="0000FF"/>
-        </w:rPr>
-        <w:t xml:space="preserve"> : </w:t>
-      </w:r>
-      <w:r>
-        <w:rPr>
-          <w:rFonts w:eastAsiaTheme="minorEastAsia" w:cs="Arial"/>
-          <w:color w:val="0000FF"/>
-        </w:rPr>
-        <w:t>Ne</w:t>
-      </w:r>
-      <w:r>
-        <w:rPr>
-          <w:rFonts w:eastAsiaTheme="minorEastAsia" w:cs="Arial"/>
-          <w:color w:val="0000FF"/>
-        </w:rPr>
-        <w:t xml:space="preserve"> pas confondre </w:t>
-      </w:r>
-      <m:oMath>
-        <m:sSub>
-          <m:sSubPr>
-            <m:ctrlPr>
-              <w:rPr>
-                <w:rFonts w:ascii="Cambria Math" w:eastAsiaTheme="minorEastAsia" w:hAnsi="Cambria Math" w:cs="Arial"/>
-                <w:i/>
-                <w:color w:val="FF0000"/>
-              </w:rPr>
-            </m:ctrlPr>
-          </m:sSubPr>
-          <m:e>
-            <m:r>
-              <w:rPr>
-                <w:rFonts w:ascii="Cambria Math" w:eastAsiaTheme="minorEastAsia" w:hAnsi="Cambria Math" w:cs="Arial"/>
-                <w:color w:val="FF0000"/>
-              </w:rPr>
-              <m:t>u</m:t>
-            </m:r>
-          </m:e>
-          <m:sub>
-            <m:r>
-              <w:rPr>
-                <w:rFonts w:ascii="Cambria Math" w:eastAsiaTheme="minorEastAsia" w:hAnsi="Cambria Math" w:cs="Arial"/>
-                <w:color w:val="FF0000"/>
-              </w:rPr>
-              <m:t>n</m:t>
-            </m:r>
-          </m:sub>
-        </m:sSub>
-      </m:oMath>
-      <w:r>
-        <w:rPr>
-          <w:rFonts w:eastAsiaTheme="minorEastAsia" w:cs="Arial"/>
-          <w:color w:val="0000FF"/>
-        </w:rPr>
-        <w:t xml:space="preserve"> qui est un</w:t>
-      </w:r>
-      <w:r>
-        <w:rPr>
-          <w:rFonts w:eastAsiaTheme="minorEastAsia" w:cs="Arial"/>
-          <w:color w:val="0000FF"/>
-        </w:rPr>
-        <w:t xml:space="preserve"> simple</w:t>
-      </w:r>
-      <w:r>
-        <w:rPr>
-          <w:rFonts w:eastAsiaTheme="minorEastAsia" w:cs="Arial"/>
-          <w:color w:val="0000FF"/>
-        </w:rPr>
-        <w:t xml:space="preserve"> </w:t>
-      </w:r>
-      <w:r>
-        <w:rPr>
-          <w:rFonts w:eastAsiaTheme="minorEastAsia" w:cs="Arial"/>
-          <w:color w:val="FF0000"/>
-          <w:u w:val="single"/>
-        </w:rPr>
-        <w:t>nombre</w:t>
-      </w:r>
-      <w:r>
-        <w:rPr>
-          <w:rFonts w:eastAsiaTheme="minorEastAsia" w:cs="Arial"/>
-          <w:color w:val="0000FF"/>
-        </w:rPr>
-        <w:t xml:space="preserve"> et </w:t>
-      </w:r>
-      <m:oMath>
-        <m:d>
-          <m:dPr>
-            <m:ctrlPr>
-              <w:rPr>
-                <w:rFonts w:ascii="Cambria Math" w:eastAsiaTheme="minorEastAsia" w:hAnsi="Cambria Math" w:cs="Arial"/>
-                <w:i/>
-                <w:color w:val="E36C0A" w:themeColor="accent6" w:themeShade="BF"/>
-              </w:rPr>
-            </m:ctrlPr>
-          </m:dPr>
-          <m:e>
-            <m:sSub>
-              <m:sSubPr>
-                <m:ctrlPr>
-                  <w:rPr>
-                    <w:rFonts w:ascii="Cambria Math" w:eastAsiaTheme="minorEastAsia" w:hAnsi="Cambria Math" w:cs="Arial"/>
-                    <w:i/>
-                    <w:color w:val="E36C0A" w:themeColor="accent6" w:themeShade="BF"/>
-                  </w:rPr>
-                </m:ctrlPr>
-              </m:sSubPr>
-              <m:e>
-                <m:r>
-                  <w:rPr>
-                    <w:rFonts w:ascii="Cambria Math" w:eastAsiaTheme="minorEastAsia" w:hAnsi="Cambria Math" w:cs="Arial"/>
-                    <w:color w:val="E36C0A" w:themeColor="accent6" w:themeShade="BF"/>
-                  </w:rPr>
-                  <m:t>u</m:t>
-                </m:r>
-              </m:e>
-              <m:sub>
-                <m:r>
-                  <w:rPr>
-                    <w:rFonts w:ascii="Cambria Math" w:eastAsiaTheme="minorEastAsia" w:hAnsi="Cambria Math" w:cs="Arial"/>
-                    <w:color w:val="E36C0A" w:themeColor="accent6" w:themeShade="BF"/>
-                  </w:rPr>
-                  <m:t>n</m:t>
-                </m:r>
-              </m:sub>
-            </m:sSub>
-          </m:e>
-        </m:d>
-      </m:oMath>
-      <w:r>
-        <w:rPr>
-          <w:rFonts w:eastAsiaTheme="minorEastAsia" w:cs="Arial"/>
-          <w:color w:val="0000FF"/>
-        </w:rPr>
-        <w:t xml:space="preserve"> qui </w:t>
-      </w:r>
-      <w:r>
-        <w:rPr>
-          <w:rFonts w:eastAsiaTheme="minorEastAsia" w:cs="Arial"/>
-          <w:color w:val="0000FF"/>
-        </w:rPr>
-        <w:t>désigne</w:t>
-      </w:r>
-      <w:r>
-        <w:rPr>
-          <w:rFonts w:eastAsiaTheme="minorEastAsia" w:cs="Arial"/>
-          <w:color w:val="0000FF"/>
-        </w:rPr>
-        <w:t xml:space="preserve"> </w:t>
-      </w:r>
-      <w:r>
-        <w:rPr>
-          <w:rFonts w:eastAsiaTheme="minorEastAsia" w:cs="Arial"/>
-          <w:i/>
-          <w:color w:val="0000FF"/>
-        </w:rPr>
-        <w:t>toute</w:t>
-      </w:r>
-      <w:r>
-        <w:rPr>
-          <w:rFonts w:eastAsiaTheme="minorEastAsia" w:cs="Arial"/>
-          <w:color w:val="0000FF"/>
-        </w:rPr>
-        <w:t xml:space="preserve"> </w:t>
-      </w:r>
-      <w:r>
-        <w:rPr>
-          <w:rFonts w:eastAsiaTheme="minorEastAsia" w:cs="Arial"/>
-          <w:color w:val="0000FF"/>
-        </w:rPr>
-        <w:t xml:space="preserve">la </w:t>
-      </w:r>
-      <w:r>
-        <w:rPr>
-          <w:rFonts w:eastAsiaTheme="minorEastAsia" w:cs="Arial"/>
-          <w:color w:val="E36C0A" w:themeColor="accent6" w:themeShade="BF"/>
-          <w:u w:val="single"/>
-        </w:rPr>
-        <w:t>suite</w:t>
-      </w:r>
-      <w:r>
-        <w:rPr>
-          <w:rFonts w:eastAsiaTheme="minorEastAsia" w:cs="Arial"/>
-          <w:color w:val="0000FF"/>
-        </w:rPr>
-        <w:t xml:space="preserve"> </w:t>
-      </w:r>
-      <m:oMath>
-        <m:r>
-          <w:rPr>
-            <w:rFonts w:ascii="Cambria Math" w:eastAsiaTheme="minorEastAsia" w:hAnsi="Cambria Math" w:cs="Arial"/>
-            <w:color w:val="0000FF"/>
-          </w:rPr>
-          <m:t>u</m:t>
-        </m:r>
-      </m:oMath>
-      <w:r>
-        <w:rPr>
-          <w:rFonts w:eastAsiaTheme="minorEastAsia" w:cs="Arial"/>
-          <w:color w:val="0000FF"/>
-        </w:rPr>
-        <w:t>.</w:t>
-      </w:r>
-    </w:p>
-    <w:p>
-      <w:pPr>
-        <w:rPr>
-          <w:rFonts w:eastAsiaTheme="minorEastAsia"/>
-          <w:color w:val="FF0000"/>
-        </w:rPr>
-      </w:pPr>
-      <w:r>
-        <w:rPr>
-          <w:rFonts w:cs="Arial"/>
-          <w:b/>
-        </w:rPr>
-        <w:t xml:space="preserve">Remarque. </w:t>
-      </w:r>
-      <w:r>
-        <w:rPr>
-          <w:rFonts w:eastAsiaTheme="minorEastAsia" w:cs="Arial"/>
-        </w:rPr>
-        <w:t xml:space="preserve">Le rang initial est souvent </w:t>
-      </w:r>
-      <m:oMath>
-        <m:r>
-          <w:rPr>
-            <w:rFonts w:ascii="Cambria Math" w:eastAsiaTheme="minorEastAsia" w:hAnsi="Cambria Math" w:cs="Arial"/>
-          </w:rPr>
-          <m:t>0</m:t>
-        </m:r>
-      </m:oMath>
-      <w:r>
-        <w:rPr>
-          <w:rFonts w:eastAsiaTheme="minorEastAsia" w:cs="Arial"/>
-        </w:rPr>
-        <w:t>. Mais on peut définir une suite</w:t>
-      </w:r>
-      <w:r>
-        <w:rPr>
-          <w:rFonts w:eastAsiaTheme="minorEastAsia" w:cs="Arial"/>
-        </w:rPr>
-        <w:t xml:space="preserve"> </w:t>
-      </w:r>
-      <m:oMath>
-        <m:sSub>
-          <m:sSubPr>
-            <m:ctrlPr>
-              <w:rPr>
-                <w:rFonts w:ascii="Cambria Math" w:eastAsiaTheme="minorEastAsia" w:hAnsi="Cambria Math" w:cs="Arial"/>
-                <w:i/>
-              </w:rPr>
-            </m:ctrlPr>
-          </m:sSubPr>
-          <m:e>
-            <m:d>
-              <m:dPr>
-                <m:ctrlPr>
-                  <w:rPr>
-                    <w:rFonts w:ascii="Cambria Math" w:eastAsiaTheme="minorEastAsia" w:hAnsi="Cambria Math" w:cs="Arial"/>
-                    <w:i/>
-                  </w:rPr>
-                </m:ctrlPr>
-              </m:dPr>
-              <m:e>
-                <m:sSub>
-                  <m:sSubPr>
-                    <m:ctrlPr>
-                      <w:rPr>
-                        <w:rFonts w:ascii="Cambria Math" w:eastAsiaTheme="minorEastAsia" w:hAnsi="Cambria Math" w:cs="Arial"/>
-                        <w:i/>
-                      </w:rPr>
-                    </m:ctrlPr>
-                  </m:sSubPr>
-                  <m:e>
-                    <m:r>
-                      <w:rPr>
-                        <w:rFonts w:ascii="Cambria Math" w:eastAsiaTheme="minorEastAsia" w:hAnsi="Cambria Math" w:cs="Arial"/>
-                      </w:rPr>
-                      <m:t>u</m:t>
-                    </m:r>
-                  </m:e>
-                  <m:sub>
-                    <m:r>
-                      <w:rPr>
-                        <w:rFonts w:ascii="Cambria Math" w:eastAsiaTheme="minorEastAsia" w:hAnsi="Cambria Math" w:cs="Arial"/>
-                      </w:rPr>
-                      <m:t>n</m:t>
-                    </m:r>
-                  </m:sub>
-                </m:sSub>
-              </m:e>
-            </m:d>
-          </m:e>
-          <m:sub>
-            <m:r>
-              <w:rPr>
-                <w:rFonts w:ascii="Cambria Math" w:eastAsiaTheme="minorEastAsia" w:hAnsi="Cambria Math" w:cs="Arial"/>
-              </w:rPr>
-              <m:t>n≥k</m:t>
-            </m:r>
-          </m:sub>
-        </m:sSub>
-      </m:oMath>
-      <w:r>
-        <w:rPr>
-          <w:rFonts w:eastAsiaTheme="minorEastAsia" w:cs="Arial"/>
-        </w:rPr>
-        <w:t xml:space="preserve"> avec un rang initial </w:t>
-      </w:r>
-      <m:oMath>
-        <m:r>
-          <w:rPr>
-            <w:rFonts w:ascii="Cambria Math" w:eastAsiaTheme="minorEastAsia" w:hAnsi="Cambria Math" w:cs="Arial"/>
-          </w:rPr>
-          <m:t>k≥1</m:t>
-        </m:r>
-      </m:oMath>
-      <w:r>
-        <w:rPr>
-          <w:rFonts w:eastAsiaTheme="minorEastAsia" w:cs="Arial"/>
-        </w:rPr>
-        <w:t>.</w:t>
       </w:r>
     </w:p>
     <w:tbl>
@@ -1496,430 +1148,6 @@
         </w:rPr>
         <w:br/>
       </w:r>
-      <w:r>
-        <w:rPr>
-          <w:rFonts w:cs="Arial"/>
-        </w:rPr>
-        <w:t>Soit l</w:t>
-      </w:r>
-      <w:r>
-        <w:rPr>
-          <w:rFonts w:cs="Arial"/>
-        </w:rPr>
-        <w:t xml:space="preserve">a suite </w:t>
-      </w:r>
-      <m:oMath>
-        <m:sSub>
-          <m:sSubPr>
-            <m:ctrlPr>
-              <w:rPr>
-                <w:rFonts w:ascii="Cambria Math" w:hAnsi="Cambria Math" w:cs="Arial"/>
-                <w:i/>
-              </w:rPr>
-            </m:ctrlPr>
-          </m:sSubPr>
-          <m:e>
-            <m:d>
-              <m:dPr>
-                <m:ctrlPr>
-                  <w:rPr>
-                    <w:rFonts w:ascii="Cambria Math" w:hAnsi="Cambria Math" w:cs="Arial"/>
-                    <w:i/>
-                  </w:rPr>
-                </m:ctrlPr>
-              </m:dPr>
-              <m:e>
-                <m:sSub>
-                  <m:sSubPr>
-                    <m:ctrlPr>
-                      <w:rPr>
-                        <w:rFonts w:ascii="Cambria Math" w:hAnsi="Cambria Math" w:cs="Arial"/>
-                        <w:i/>
-                      </w:rPr>
-                    </m:ctrlPr>
-                  </m:sSubPr>
-                  <m:e>
-                    <m:r>
-                      <w:rPr>
-                        <w:rFonts w:ascii="Cambria Math" w:hAnsi="Cambria Math" w:cs="Arial"/>
-                      </w:rPr>
-                      <m:t>u</m:t>
-                    </m:r>
-                  </m:e>
-                  <m:sub>
-                    <m:r>
-                      <w:rPr>
-                        <w:rFonts w:ascii="Cambria Math" w:hAnsi="Cambria Math" w:cs="Arial"/>
-                      </w:rPr>
-                      <m:t>n</m:t>
-                    </m:r>
-                  </m:sub>
-                </m:sSub>
-              </m:e>
-            </m:d>
-          </m:e>
-          <m:sub>
-            <m:r>
-              <w:rPr>
-                <w:rFonts w:ascii="Cambria Math" w:hAnsi="Cambria Math" w:cs="Arial"/>
-              </w:rPr>
-              <m:t>n≥6</m:t>
-            </m:r>
-          </m:sub>
-        </m:sSub>
-      </m:oMath>
-      <w:r>
-        <w:rPr>
-          <w:rFonts w:cs="Arial"/>
-        </w:rPr>
-        <w:t xml:space="preserve"> définie </w:t>
-      </w:r>
-      <w:r>
-        <w:rPr>
-          <w:rFonts w:cs="Arial"/>
-        </w:rPr>
-        <w:t>à partir d</w:t>
-      </w:r>
-      <w:r>
-        <w:rPr>
-          <w:rFonts w:cs="Arial"/>
-        </w:rPr>
-        <w:t>u rang</w:t>
-      </w:r>
-      <m:oMath>
-        <m:r>
-          <w:rPr>
-            <w:rFonts w:ascii="Cambria Math" w:hAnsi="Cambria Math" w:cs="Arial"/>
-          </w:rPr>
-          <m:t xml:space="preserve"> 6</m:t>
-        </m:r>
-      </m:oMath>
-      <w:r>
-        <w:rPr>
-          <w:rFonts w:cs="Arial"/>
-        </w:rPr>
-        <w:t xml:space="preserve"> par </w:t>
-      </w:r>
-      <m:oMath>
-        <m:sSub>
-          <m:sSubPr>
-            <m:ctrlPr>
-              <w:rPr>
-                <w:rFonts w:ascii="Cambria Math" w:hAnsi="Cambria Math" w:cs="Arial"/>
-                <w:i/>
-              </w:rPr>
-            </m:ctrlPr>
-          </m:sSubPr>
-          <m:e>
-            <m:r>
-              <w:rPr>
-                <w:rFonts w:ascii="Cambria Math" w:hAnsi="Cambria Math" w:cs="Arial"/>
-              </w:rPr>
-              <m:t>u</m:t>
-            </m:r>
-          </m:e>
-          <m:sub>
-            <m:r>
-              <w:rPr>
-                <w:rFonts w:ascii="Cambria Math" w:hAnsi="Cambria Math" w:cs="Arial"/>
-              </w:rPr>
-              <m:t>n</m:t>
-            </m:r>
-          </m:sub>
-        </m:sSub>
-        <m:r>
-          <w:rPr>
-            <w:rFonts w:ascii="Cambria Math" w:eastAsiaTheme="minorEastAsia" w:hAnsi="Cambria Math" w:cs="Arial"/>
-          </w:rPr>
-          <m:t>=</m:t>
-        </m:r>
-        <m:f>
-          <m:fPr>
-            <m:ctrlPr>
-              <w:rPr>
-                <w:rFonts w:ascii="Cambria Math" w:eastAsiaTheme="minorEastAsia" w:hAnsi="Cambria Math" w:cs="Arial"/>
-                <w:i/>
-              </w:rPr>
-            </m:ctrlPr>
-          </m:fPr>
-          <m:num>
-            <m:r>
-              <w:rPr>
-                <w:rFonts w:ascii="Cambria Math" w:eastAsiaTheme="minorEastAsia" w:hAnsi="Cambria Math" w:cs="Arial"/>
-              </w:rPr>
-              <m:t>1</m:t>
-            </m:r>
-          </m:num>
-          <m:den>
-            <m:r>
-              <w:rPr>
-                <w:rFonts w:ascii="Cambria Math" w:eastAsiaTheme="minorEastAsia" w:hAnsi="Cambria Math" w:cs="Arial"/>
-              </w:rPr>
-              <m:t>n-5</m:t>
-            </m:r>
-          </m:den>
-        </m:f>
-      </m:oMath>
-      <w:r>
-        <w:rPr>
-          <w:rFonts w:eastAsiaTheme="minorEastAsia" w:cs="Arial"/>
-        </w:rPr>
-        <w:t xml:space="preserve"> </w:t>
-      </w:r>
-      <w:r>
-        <w:rPr>
-          <w:rFonts w:eastAsiaTheme="minorEastAsia" w:cs="Arial"/>
-        </w:rPr>
-        <w:t>.</w:t>
-      </w:r>
-      <w:r>
-        <w:rPr>
-          <w:rFonts w:cs="Arial"/>
-        </w:rPr>
-        <w:t xml:space="preserve"> </w:t>
-      </w:r>
-      <w:r>
-        <w:rPr>
-          <w:rFonts w:cs="Arial"/>
-        </w:rPr>
-        <w:t xml:space="preserve"> On a </w:t>
-      </w:r>
-      <m:oMath>
-        <m:r>
-          <w:rPr>
-            <w:rFonts w:ascii="Cambria Math" w:hAnsi="Cambria Math" w:cs="Arial"/>
-          </w:rPr>
-          <m:t>u=</m:t>
-        </m:r>
-        <m:d>
-          <m:dPr>
-            <m:ctrlPr>
-              <w:rPr>
-                <w:rFonts w:ascii="Cambria Math" w:hAnsi="Cambria Math" w:cs="Arial"/>
-                <w:i/>
-              </w:rPr>
-            </m:ctrlPr>
-          </m:dPr>
-          <m:e>
-            <m:sSub>
-              <m:sSubPr>
-                <m:ctrlPr>
-                  <w:rPr>
-                    <w:rFonts w:ascii="Cambria Math" w:hAnsi="Cambria Math" w:cs="Arial"/>
-                    <w:i/>
-                  </w:rPr>
-                </m:ctrlPr>
-              </m:sSubPr>
-              <m:e>
-                <m:r>
-                  <w:rPr>
-                    <w:rFonts w:ascii="Cambria Math" w:hAnsi="Cambria Math" w:cs="Arial"/>
-                  </w:rPr>
-                  <m:t>u</m:t>
-                </m:r>
-              </m:e>
-              <m:sub>
-                <m:r>
-                  <w:rPr>
-                    <w:rFonts w:ascii="Cambria Math" w:hAnsi="Cambria Math" w:cs="Arial"/>
-                  </w:rPr>
-                  <m:t>6</m:t>
-                </m:r>
-              </m:sub>
-            </m:sSub>
-            <m:r>
-              <w:rPr>
-                <w:rFonts w:ascii="Cambria Math" w:hAnsi="Cambria Math" w:cs="Arial"/>
-              </w:rPr>
-              <m:t> ;</m:t>
-            </m:r>
-            <m:sSub>
-              <m:sSubPr>
-                <m:ctrlPr>
-                  <w:rPr>
-                    <w:rFonts w:ascii="Cambria Math" w:hAnsi="Cambria Math" w:cs="Arial"/>
-                    <w:i/>
-                  </w:rPr>
-                </m:ctrlPr>
-              </m:sSubPr>
-              <m:e>
-                <m:r>
-                  <w:rPr>
-                    <w:rFonts w:ascii="Cambria Math" w:hAnsi="Cambria Math" w:cs="Arial"/>
-                  </w:rPr>
-                  <m:t>u</m:t>
-                </m:r>
-              </m:e>
-              <m:sub>
-                <m:r>
-                  <w:rPr>
-                    <w:rFonts w:ascii="Cambria Math" w:hAnsi="Cambria Math" w:cs="Arial"/>
-                  </w:rPr>
-                  <m:t>7</m:t>
-                </m:r>
-              </m:sub>
-            </m:sSub>
-            <m:r>
-              <w:rPr>
-                <w:rFonts w:ascii="Cambria Math" w:hAnsi="Cambria Math" w:cs="Arial"/>
-              </w:rPr>
-              <m:t> ;</m:t>
-            </m:r>
-            <m:sSub>
-              <m:sSubPr>
-                <m:ctrlPr>
-                  <w:rPr>
-                    <w:rFonts w:ascii="Cambria Math" w:hAnsi="Cambria Math" w:cs="Arial"/>
-                    <w:i/>
-                  </w:rPr>
-                </m:ctrlPr>
-              </m:sSubPr>
-              <m:e>
-                <m:r>
-                  <w:rPr>
-                    <w:rFonts w:ascii="Cambria Math" w:hAnsi="Cambria Math" w:cs="Arial"/>
-                  </w:rPr>
-                  <m:t>u</m:t>
-                </m:r>
-              </m:e>
-              <m:sub>
-                <m:r>
-                  <w:rPr>
-                    <w:rFonts w:ascii="Cambria Math" w:hAnsi="Cambria Math" w:cs="Arial"/>
-                  </w:rPr>
-                  <m:t>8</m:t>
-                </m:r>
-              </m:sub>
-            </m:sSub>
-            <m:r>
-              <w:rPr>
-                <w:rFonts w:ascii="Cambria Math" w:hAnsi="Cambria Math" w:cs="Arial"/>
-              </w:rPr>
-              <m:t> ;…</m:t>
-            </m:r>
-          </m:e>
-        </m:d>
-        <m:r>
-          <w:rPr>
-            <w:rFonts w:ascii="Cambria Math" w:hAnsi="Cambria Math" w:cs="Arial"/>
-          </w:rPr>
-          <m:t>=</m:t>
-        </m:r>
-        <m:d>
-          <m:dPr>
-            <m:ctrlPr>
-              <w:rPr>
-                <w:rFonts w:ascii="Cambria Math" w:hAnsi="Cambria Math" w:cs="Arial"/>
-                <w:i/>
-              </w:rPr>
-            </m:ctrlPr>
-          </m:dPr>
-          <m:e>
-            <m:r>
-              <w:rPr>
-                <w:rFonts w:ascii="Cambria Math" w:hAnsi="Cambria Math" w:cs="Arial"/>
-              </w:rPr>
-              <m:t>1 ;</m:t>
-            </m:r>
-            <m:f>
-              <m:fPr>
-                <m:ctrlPr>
-                  <w:rPr>
-                    <w:rFonts w:ascii="Cambria Math" w:hAnsi="Cambria Math" w:cs="Arial"/>
-                    <w:i/>
-                  </w:rPr>
-                </m:ctrlPr>
-              </m:fPr>
-              <m:num>
-                <m:r>
-                  <w:rPr>
-                    <w:rFonts w:ascii="Cambria Math" w:hAnsi="Cambria Math" w:cs="Arial"/>
-                  </w:rPr>
-                  <m:t>1</m:t>
-                </m:r>
-              </m:num>
-              <m:den>
-                <m:r>
-                  <w:rPr>
-                    <w:rFonts w:ascii="Cambria Math" w:hAnsi="Cambria Math" w:cs="Arial"/>
-                  </w:rPr>
-                  <m:t>2</m:t>
-                </m:r>
-              </m:den>
-            </m:f>
-            <m:r>
-              <w:rPr>
-                <w:rFonts w:ascii="Cambria Math" w:hAnsi="Cambria Math" w:cs="Arial"/>
-              </w:rPr>
-              <m:t> ;</m:t>
-            </m:r>
-            <m:f>
-              <m:fPr>
-                <m:ctrlPr>
-                  <w:rPr>
-                    <w:rFonts w:ascii="Cambria Math" w:hAnsi="Cambria Math" w:cs="Arial"/>
-                    <w:i/>
-                  </w:rPr>
-                </m:ctrlPr>
-              </m:fPr>
-              <m:num>
-                <m:r>
-                  <w:rPr>
-                    <w:rFonts w:ascii="Cambria Math" w:hAnsi="Cambria Math" w:cs="Arial"/>
-                  </w:rPr>
-                  <m:t>1</m:t>
-                </m:r>
-              </m:num>
-              <m:den>
-                <m:r>
-                  <w:rPr>
-                    <w:rFonts w:ascii="Cambria Math" w:hAnsi="Cambria Math" w:cs="Arial"/>
-                  </w:rPr>
-                  <m:t>3</m:t>
-                </m:r>
-              </m:den>
-            </m:f>
-            <m:r>
-              <w:rPr>
-                <w:rFonts w:ascii="Cambria Math" w:hAnsi="Cambria Math" w:cs="Arial"/>
-              </w:rPr>
-              <m:t> ;</m:t>
-            </m:r>
-            <m:f>
-              <m:fPr>
-                <m:ctrlPr>
-                  <w:rPr>
-                    <w:rFonts w:ascii="Cambria Math" w:hAnsi="Cambria Math" w:cs="Arial"/>
-                    <w:i/>
-                  </w:rPr>
-                </m:ctrlPr>
-              </m:fPr>
-              <m:num>
-                <m:r>
-                  <w:rPr>
-                    <w:rFonts w:ascii="Cambria Math" w:hAnsi="Cambria Math" w:cs="Arial"/>
-                  </w:rPr>
-                  <m:t>1</m:t>
-                </m:r>
-              </m:num>
-              <m:den>
-                <m:r>
-                  <w:rPr>
-                    <w:rFonts w:ascii="Cambria Math" w:hAnsi="Cambria Math" w:cs="Arial"/>
-                  </w:rPr>
-                  <m:t>4</m:t>
-                </m:r>
-              </m:den>
-            </m:f>
-            <m:r>
-              <w:rPr>
-                <w:rFonts w:ascii="Cambria Math" w:hAnsi="Cambria Math" w:cs="Arial"/>
-              </w:rPr>
-              <m:t> ;…</m:t>
-            </m:r>
-          </m:e>
-        </m:d>
-      </m:oMath>
     </w:p>
     <w:tbl>
       <w:tblPr>
@@ -3081,6 +2309,12 @@
         </w:rPr>
         <w:t xml:space="preserve"> </w:t>
       </w:r>
+      <w:r>
+        <w:rPr>
+          <w:rFonts w:eastAsiaTheme="minorEastAsia" w:cs="Arial"/>
+        </w:rPr>
+        <w:br/>
+      </w:r>
     </w:p>
     <w:tbl>
       <w:tblPr>
@@ -3474,447 +2708,6 @@
           <w:rFonts w:cs="Arial"/>
         </w:rPr>
       </w:pPr>
-      <w:r>
-        <w:rPr>
-          <w:rFonts w:cs="Arial"/>
-          <w:b/>
-        </w:rPr>
-        <w:t xml:space="preserve">Exemple.   </w:t>
-      </w:r>
-      <w:r>
-        <w:rPr>
-          <w:rFonts w:cs="Arial"/>
-        </w:rPr>
-        <w:t xml:space="preserve">Soit la suite </w:t>
-      </w:r>
-      <m:oMath>
-        <m:d>
-          <m:dPr>
-            <m:ctrlPr>
-              <w:rPr>
-                <w:rFonts w:ascii="Cambria Math" w:hAnsi="Cambria Math" w:cs="Arial"/>
-                <w:i/>
-              </w:rPr>
-            </m:ctrlPr>
-          </m:dPr>
-          <m:e>
-            <m:sSub>
-              <m:sSubPr>
-                <m:ctrlPr>
-                  <w:rPr>
-                    <w:rFonts w:ascii="Cambria Math" w:hAnsi="Cambria Math" w:cs="Arial"/>
-                    <w:i/>
-                  </w:rPr>
-                </m:ctrlPr>
-              </m:sSubPr>
-              <m:e>
-                <m:r>
-                  <w:rPr>
-                    <w:rFonts w:ascii="Cambria Math" w:hAnsi="Cambria Math" w:cs="Arial"/>
-                  </w:rPr>
-                  <m:t>u</m:t>
-                </m:r>
-              </m:e>
-              <m:sub>
-                <m:r>
-                  <w:rPr>
-                    <w:rFonts w:ascii="Cambria Math" w:hAnsi="Cambria Math" w:cs="Arial"/>
-                  </w:rPr>
-                  <m:t>n</m:t>
-                </m:r>
-              </m:sub>
-            </m:sSub>
-          </m:e>
-        </m:d>
-      </m:oMath>
-      <w:r>
-        <w:rPr>
-          <w:rFonts w:cs="Arial"/>
-        </w:rPr>
-        <w:t xml:space="preserve"> définie par </w:t>
-      </w:r>
-      <m:oMath>
-        <m:sSub>
-          <m:sSubPr>
-            <m:ctrlPr>
-              <w:rPr>
-                <w:rFonts w:ascii="Cambria Math" w:hAnsi="Cambria Math" w:cs="Arial"/>
-                <w:i/>
-              </w:rPr>
-            </m:ctrlPr>
-          </m:sSubPr>
-          <m:e>
-            <m:r>
-              <w:rPr>
-                <w:rFonts w:ascii="Cambria Math" w:hAnsi="Cambria Math" w:cs="Arial"/>
-              </w:rPr>
-              <m:t>u</m:t>
-            </m:r>
-          </m:e>
-          <m:sub>
-            <m:r>
-              <w:rPr>
-                <w:rFonts w:ascii="Cambria Math" w:hAnsi="Cambria Math" w:cs="Arial"/>
-              </w:rPr>
-              <m:t>n</m:t>
-            </m:r>
-          </m:sub>
-        </m:sSub>
-        <m:r>
-          <w:rPr>
-            <w:rFonts w:ascii="Cambria Math" w:hAnsi="Cambria Math" w:cs="Arial"/>
-          </w:rPr>
-          <m:t>=</m:t>
-        </m:r>
-        <m:sSup>
-          <m:sSupPr>
-            <m:ctrlPr>
-              <w:rPr>
-                <w:rFonts w:ascii="Cambria Math" w:hAnsi="Cambria Math" w:cs="Arial"/>
-                <w:i/>
-              </w:rPr>
-            </m:ctrlPr>
-          </m:sSupPr>
-          <m:e>
-            <m:r>
-              <w:rPr>
-                <w:rFonts w:ascii="Cambria Math" w:hAnsi="Cambria Math" w:cs="Arial"/>
-              </w:rPr>
-              <m:t>n</m:t>
-            </m:r>
-          </m:e>
-          <m:sup>
-            <m:r>
-              <w:rPr>
-                <w:rFonts w:ascii="Cambria Math" w:hAnsi="Cambria Math" w:cs="Arial"/>
-              </w:rPr>
-              <m:t>2</m:t>
-            </m:r>
-          </m:sup>
-        </m:sSup>
-        <m:r>
-          <w:rPr>
-            <w:rFonts w:ascii="Cambria Math" w:hAnsi="Cambria Math" w:cs="Arial"/>
-          </w:rPr>
-          <m:t>-1</m:t>
-        </m:r>
-      </m:oMath>
-      <w:r>
-        <w:rPr>
-          <w:rFonts w:eastAsiaTheme="minorEastAsia" w:cs="Arial"/>
-        </w:rPr>
-        <w:t xml:space="preserve"> </w:t>
-      </w:r>
-      <w:r>
-        <w:rPr>
-          <w:rFonts w:cs="Arial"/>
-        </w:rPr>
-        <w:t xml:space="preserve">pour tout </w:t>
-      </w:r>
-      <m:oMath>
-        <m:r>
-          <w:rPr>
-            <w:rFonts w:ascii="Cambria Math" w:hAnsi="Cambria Math" w:cs="Arial"/>
-          </w:rPr>
-          <m:t>n</m:t>
-        </m:r>
-        <m:r>
-          <m:rPr>
-            <m:scr m:val="double-struck"/>
-          </m:rPr>
-          <w:rPr>
-            <w:rFonts w:ascii="Cambria Math" w:hAnsi="Cambria Math" w:cs="Arial"/>
-          </w:rPr>
-          <m:t xml:space="preserve"> ∈ N</m:t>
-        </m:r>
-      </m:oMath>
-      <w:r>
-        <w:rPr>
-          <w:rFonts w:cs="Arial"/>
-        </w:rPr>
-        <w:t>.</w:t>
-      </w:r>
-      <w:r>
-        <w:rPr>
-          <w:rFonts w:cs="Arial"/>
-        </w:rPr>
-        <w:br/>
-        <w:t xml:space="preserve">Alors </w:t>
-      </w:r>
-      <m:oMath>
-        <m:sSub>
-          <m:sSubPr>
-            <m:ctrlPr>
-              <w:rPr>
-                <w:rFonts w:ascii="Cambria Math" w:hAnsi="Cambria Math" w:cs="Arial"/>
-                <w:i/>
-              </w:rPr>
-            </m:ctrlPr>
-          </m:sSubPr>
-          <m:e>
-            <m:r>
-              <w:rPr>
-                <w:rFonts w:ascii="Cambria Math" w:hAnsi="Cambria Math" w:cs="Arial"/>
-              </w:rPr>
-              <m:t>u</m:t>
-            </m:r>
-          </m:e>
-          <m:sub>
-            <m:r>
-              <w:rPr>
-                <w:rFonts w:ascii="Cambria Math" w:hAnsi="Cambria Math" w:cs="Arial"/>
-                <w:color w:val="FF0000"/>
-              </w:rPr>
-              <m:t>n+1</m:t>
-            </m:r>
-          </m:sub>
-        </m:sSub>
-        <m:r>
-          <w:rPr>
-            <w:rFonts w:ascii="Cambria Math" w:hAnsi="Cambria Math" w:cs="Arial"/>
-          </w:rPr>
-          <m:t>=</m:t>
-        </m:r>
-        <m:sSup>
-          <m:sSupPr>
-            <m:ctrlPr>
-              <w:rPr>
-                <w:rFonts w:ascii="Cambria Math" w:hAnsi="Cambria Math" w:cs="Arial"/>
-                <w:i/>
-              </w:rPr>
-            </m:ctrlPr>
-          </m:sSupPr>
-          <m:e>
-            <m:d>
-              <m:dPr>
-                <m:ctrlPr>
-                  <w:rPr>
-                    <w:rFonts w:ascii="Cambria Math" w:hAnsi="Cambria Math" w:cs="Arial"/>
-                    <w:i/>
-                    <w:color w:val="FF0000"/>
-                  </w:rPr>
-                </m:ctrlPr>
-              </m:dPr>
-              <m:e>
-                <m:r>
-                  <w:rPr>
-                    <w:rFonts w:ascii="Cambria Math" w:hAnsi="Cambria Math" w:cs="Arial"/>
-                    <w:color w:val="FF0000"/>
-                  </w:rPr>
-                  <m:t>n+1</m:t>
-                </m:r>
-              </m:e>
-            </m:d>
-          </m:e>
-          <m:sup>
-            <m:r>
-              <w:rPr>
-                <w:rFonts w:ascii="Cambria Math" w:hAnsi="Cambria Math" w:cs="Arial"/>
-              </w:rPr>
-              <m:t>2</m:t>
-            </m:r>
-          </m:sup>
-        </m:sSup>
-        <m:r>
-          <w:rPr>
-            <w:rFonts w:ascii="Cambria Math" w:hAnsi="Cambria Math" w:cs="Arial"/>
-          </w:rPr>
-          <m:t>-1=</m:t>
-        </m:r>
-        <m:sSup>
-          <m:sSupPr>
-            <m:ctrlPr>
-              <w:rPr>
-                <w:rFonts w:ascii="Cambria Math" w:hAnsi="Cambria Math" w:cs="Arial"/>
-                <w:i/>
-              </w:rPr>
-            </m:ctrlPr>
-          </m:sSupPr>
-          <m:e>
-            <m:r>
-              <w:rPr>
-                <w:rFonts w:ascii="Cambria Math" w:hAnsi="Cambria Math" w:cs="Arial"/>
-              </w:rPr>
-              <m:t>n</m:t>
-            </m:r>
-          </m:e>
-          <m:sup>
-            <m:r>
-              <w:rPr>
-                <w:rFonts w:ascii="Cambria Math" w:hAnsi="Cambria Math" w:cs="Arial"/>
-              </w:rPr>
-              <m:t>2</m:t>
-            </m:r>
-          </m:sup>
-        </m:sSup>
-        <m:r>
-          <w:rPr>
-            <w:rFonts w:ascii="Cambria Math" w:hAnsi="Cambria Math" w:cs="Arial"/>
-          </w:rPr>
-          <m:t>+2n+1-1=</m:t>
-        </m:r>
-        <m:sSup>
-          <m:sSupPr>
-            <m:ctrlPr>
-              <w:rPr>
-                <w:rFonts w:ascii="Cambria Math" w:hAnsi="Cambria Math" w:cs="Arial"/>
-                <w:i/>
-              </w:rPr>
-            </m:ctrlPr>
-          </m:sSupPr>
-          <m:e>
-            <m:r>
-              <w:rPr>
-                <w:rFonts w:ascii="Cambria Math" w:hAnsi="Cambria Math" w:cs="Arial"/>
-              </w:rPr>
-              <m:t>n</m:t>
-            </m:r>
-          </m:e>
-          <m:sup>
-            <m:r>
-              <w:rPr>
-                <w:rFonts w:ascii="Cambria Math" w:hAnsi="Cambria Math" w:cs="Arial"/>
-              </w:rPr>
-              <m:t>2</m:t>
-            </m:r>
-          </m:sup>
-        </m:sSup>
-        <m:r>
-          <w:rPr>
-            <w:rFonts w:ascii="Cambria Math" w:hAnsi="Cambria Math" w:cs="Arial"/>
-          </w:rPr>
-          <m:t>+2n</m:t>
-        </m:r>
-      </m:oMath>
-      <w:r>
-        <w:rPr>
-          <w:rFonts w:eastAsiaTheme="minorEastAsia" w:cs="Arial"/>
-        </w:rPr>
-        <w:t xml:space="preserve">   </w:t>
-      </w:r>
-      <w:r>
-        <w:rPr>
-          <w:rFonts w:eastAsiaTheme="minorEastAsia" w:cs="Arial"/>
-          <w:u w:val="single"/>
-        </w:rPr>
-        <w:t>mais</w:t>
-      </w:r>
-      <w:r>
-        <w:rPr>
-          <w:rFonts w:eastAsiaTheme="minorEastAsia" w:cs="Arial"/>
-        </w:rPr>
-        <w:t xml:space="preserve">  </w:t>
-      </w:r>
-      <m:oMath>
-        <m:sSub>
-          <m:sSubPr>
-            <m:ctrlPr>
-              <w:rPr>
-                <w:rFonts w:ascii="Cambria Math" w:eastAsiaTheme="minorEastAsia" w:hAnsi="Cambria Math" w:cs="Arial"/>
-                <w:i/>
-              </w:rPr>
-            </m:ctrlPr>
-          </m:sSubPr>
-          <m:e>
-            <m:r>
-              <w:rPr>
-                <w:rFonts w:ascii="Cambria Math" w:eastAsiaTheme="minorEastAsia" w:hAnsi="Cambria Math" w:cs="Arial"/>
-              </w:rPr>
-              <m:t>u</m:t>
-            </m:r>
-          </m:e>
-          <m:sub>
-            <m:r>
-              <w:rPr>
-                <w:rFonts w:ascii="Cambria Math" w:eastAsiaTheme="minorEastAsia" w:hAnsi="Cambria Math" w:cs="Arial"/>
-              </w:rPr>
-              <m:t>n</m:t>
-            </m:r>
-          </m:sub>
-        </m:sSub>
-        <m:r>
-          <w:rPr>
-            <w:rFonts w:ascii="Cambria Math" w:eastAsiaTheme="minorEastAsia" w:hAnsi="Cambria Math" w:cs="Arial"/>
-          </w:rPr>
-          <m:t>+1=</m:t>
-        </m:r>
-        <m:d>
-          <m:dPr>
-            <m:ctrlPr>
-              <w:rPr>
-                <w:rFonts w:ascii="Cambria Math" w:eastAsiaTheme="minorEastAsia" w:hAnsi="Cambria Math" w:cs="Arial"/>
-                <w:i/>
-              </w:rPr>
-            </m:ctrlPr>
-          </m:dPr>
-          <m:e>
-            <m:sSup>
-              <m:sSupPr>
-                <m:ctrlPr>
-                  <w:rPr>
-                    <w:rFonts w:ascii="Cambria Math" w:eastAsiaTheme="minorEastAsia" w:hAnsi="Cambria Math" w:cs="Arial"/>
-                    <w:i/>
-                  </w:rPr>
-                </m:ctrlPr>
-              </m:sSupPr>
-              <m:e>
-                <m:r>
-                  <w:rPr>
-                    <w:rFonts w:ascii="Cambria Math" w:eastAsiaTheme="minorEastAsia" w:hAnsi="Cambria Math" w:cs="Arial"/>
-                  </w:rPr>
-                  <m:t>n</m:t>
-                </m:r>
-              </m:e>
-              <m:sup>
-                <m:r>
-                  <w:rPr>
-                    <w:rFonts w:ascii="Cambria Math" w:eastAsiaTheme="minorEastAsia" w:hAnsi="Cambria Math" w:cs="Arial"/>
-                  </w:rPr>
-                  <m:t>2</m:t>
-                </m:r>
-              </m:sup>
-            </m:sSup>
-            <m:r>
-              <w:rPr>
-                <w:rFonts w:ascii="Cambria Math" w:eastAsiaTheme="minorEastAsia" w:hAnsi="Cambria Math" w:cs="Arial"/>
-              </w:rPr>
-              <m:t>-1</m:t>
-            </m:r>
-          </m:e>
-        </m:d>
-        <m:r>
-          <w:rPr>
-            <w:rFonts w:ascii="Cambria Math" w:eastAsiaTheme="minorEastAsia" w:hAnsi="Cambria Math" w:cs="Arial"/>
-          </w:rPr>
-          <m:t>+1=</m:t>
-        </m:r>
-        <m:sSup>
-          <m:sSupPr>
-            <m:ctrlPr>
-              <w:rPr>
-                <w:rFonts w:ascii="Cambria Math" w:eastAsiaTheme="minorEastAsia" w:hAnsi="Cambria Math" w:cs="Arial"/>
-                <w:i/>
-              </w:rPr>
-            </m:ctrlPr>
-          </m:sSupPr>
-          <m:e>
-            <m:r>
-              <w:rPr>
-                <w:rFonts w:ascii="Cambria Math" w:eastAsiaTheme="minorEastAsia" w:hAnsi="Cambria Math" w:cs="Arial"/>
-              </w:rPr>
-              <m:t>n</m:t>
-            </m:r>
-          </m:e>
-          <m:sup>
-            <m:r>
-              <w:rPr>
-                <w:rFonts w:ascii="Cambria Math" w:eastAsiaTheme="minorEastAsia" w:hAnsi="Cambria Math" w:cs="Arial"/>
-              </w:rPr>
-              <m:t>2</m:t>
-            </m:r>
-          </m:sup>
-        </m:sSup>
-      </m:oMath>
     </w:p>
     <w:tbl>
       <w:tblPr>
@@ -4475,6 +3268,14 @@
           </wp:inline>
         </w:drawing>
       </w:r>
+    </w:p>
+    <w:p>
+      <w:pPr>
+        <w:pStyle w:val="Titre"/>
+        <w:rPr>
+          <w:rFonts w:eastAsiaTheme="minorEastAsia"/>
+        </w:rPr>
+      </w:pPr>
     </w:p>
     <w:p>
       <w:pPr>
@@ -5898,6 +4699,9 @@
                   <m:t>+r×n</m:t>
                 </m:r>
                 <m:r>
+                  <m:rPr>
+                    <m:sty m:val="p"/>
+                  </m:rPr>
                   <w:rPr>
                     <w:rFonts w:eastAsiaTheme="minorEastAsia" w:cs="Arial"/>
                     <w:color w:val="FF0000"/>
@@ -9104,7 +7908,7 @@
 </file>
 
 <file path=word/endnotes.xml><?xml version="1.0" encoding="utf-8"?>
-<w:endnotes xmlns:wpc="http://schemas.microsoft.com/office/word/2010/wordprocessingCanvas" xmlns:cx="http://schemas.microsoft.com/office/drawing/2014/chartex" xmlns:cx1="http://schemas.microsoft.com/office/drawing/2015/9/8/chartex" xmlns:cx2="http://schemas.microsoft.com/office/drawing/2015/10/21/chartex" xmlns:cx3="http://schemas.microsoft.com/office/drawing/2016/5/9/chartex" xmlns:cx4="http://schemas.microsoft.com/office/drawing/2016/5/10/chartex" xmlns:cx5="http://schemas.microsoft.com/office/drawing/2016/5/11/chartex" xmlns:cx6="http://schemas.microsoft.com/office/drawing/2016/5/12/chartex" xmlns:cx7="http://schemas.microsoft.com/office/drawing/2016/5/13/chartex" xmlns:cx8="http://schemas.microsoft.com/office/drawing/2016/5/14/chartex" xmlns:mc="http://schemas.openxmlformats.org/markup-compatibility/2006" xmlns:aink="http://schemas.microsoft.com/office/drawing/2016/ink" xmlns:am3d="http://schemas.microsoft.com/office/drawing/2017/model3d" xmlns:o="urn:schemas-microsoft-com:office:office" xmlns:oel="http://schemas.microsoft.com/office/2019/extlst" xmlns:r="http://schemas.openxmlformats.org/officeDocument/2006/relationships" xmlns:m="http://schemas.openxmlformats.org/officeDocument/2006/math" xmlns:v="urn:schemas-microsoft-com:vml" xmlns:wp14="http://schemas.microsoft.com/office/word/2010/wordprocessingDrawing" xmlns:wp="http://schemas.openxmlformats.org/drawingml/2006/wordprocessingDrawing" xmlns:w10="urn:schemas-microsoft-com:office:word" xmlns:w="http://schemas.openxmlformats.org/wordprocessingml/2006/main" xmlns:w14="http://schemas.microsoft.com/office/word/2010/wordml" xmlns:w15="http://schemas.microsoft.com/office/word/2012/wordml" xmlns:w16cex="http://schemas.microsoft.com/office/word/2018/wordml/cex" xmlns:w16cid="http://schemas.microsoft.com/office/word/2016/wordml/cid" xmlns:w16="http://schemas.microsoft.com/office/word/2018/wordml" xmlns:w16du="http://schemas.microsoft.com/office/word/2023/wordml/word16du" xmlns:w16sdtdh="http://schemas.microsoft.com/office/word/2020/wordml/sdtdatahash" xmlns:w16se="http://schemas.microsoft.com/office/word/2015/wordml/symex" xmlns:wpg="http://schemas.microsoft.com/office/word/2010/wordprocessingGroup" xmlns:wpi="http://schemas.microsoft.com/office/word/2010/wordprocessingInk" xmlns:wne="http://schemas.microsoft.com/office/word/2006/wordml" xmlns:wps="http://schemas.microsoft.com/office/word/2010/wordprocessingShape" mc:Ignorable="w14 w15 w16se w16cid w16 w16cex w16sdtdh w16du wp14">
+<w:endnotes xmlns:wpc="http://schemas.microsoft.com/office/word/2010/wordprocessingCanvas" xmlns:cx="http://schemas.microsoft.com/office/drawing/2014/chartex" xmlns:cx1="http://schemas.microsoft.com/office/drawing/2015/9/8/chartex" xmlns:cx2="http://schemas.microsoft.com/office/drawing/2015/10/21/chartex" xmlns:cx3="http://schemas.microsoft.com/office/drawing/2016/5/9/chartex" xmlns:cx4="http://schemas.microsoft.com/office/drawing/2016/5/10/chartex" xmlns:cx5="http://schemas.microsoft.com/office/drawing/2016/5/11/chartex" xmlns:cx6="http://schemas.microsoft.com/office/drawing/2016/5/12/chartex" xmlns:cx7="http://schemas.microsoft.com/office/drawing/2016/5/13/chartex" xmlns:cx8="http://schemas.microsoft.com/office/drawing/2016/5/14/chartex" xmlns:mc="http://schemas.openxmlformats.org/markup-compatibility/2006" xmlns:aink="http://schemas.microsoft.com/office/drawing/2016/ink" xmlns:am3d="http://schemas.microsoft.com/office/drawing/2017/model3d" xmlns:o="urn:schemas-microsoft-com:office:office" xmlns:oel="http://schemas.microsoft.com/office/2019/extlst" xmlns:r="http://schemas.openxmlformats.org/officeDocument/2006/relationships" xmlns:m="http://schemas.openxmlformats.org/officeDocument/2006/math" xmlns:v="urn:schemas-microsoft-com:vml" xmlns:wp14="http://schemas.microsoft.com/office/word/2010/wordprocessingDrawing" xmlns:wp="http://schemas.openxmlformats.org/drawingml/2006/wordprocessingDrawing" xmlns:w10="urn:schemas-microsoft-com:office:word" xmlns:w="http://schemas.openxmlformats.org/wordprocessingml/2006/main" xmlns:w14="http://schemas.microsoft.com/office/word/2010/wordml" xmlns:w15="http://schemas.microsoft.com/office/word/2012/wordml" xmlns:w16cex="http://schemas.microsoft.com/office/word/2018/wordml/cex" xmlns:w16cid="http://schemas.microsoft.com/office/word/2016/wordml/cid" xmlns:w16="http://schemas.microsoft.com/office/word/2018/wordml" xmlns:w16du="http://schemas.microsoft.com/office/word/2023/wordml/word16du" xmlns:w16sdtdh="http://schemas.microsoft.com/office/word/2020/wordml/sdtdatahash" xmlns:w16sdtfl="http://schemas.microsoft.com/office/word/2024/wordml/sdtformatlock" xmlns:w16se="http://schemas.microsoft.com/office/word/2015/wordml/symex" xmlns:wpg="http://schemas.microsoft.com/office/word/2010/wordprocessingGroup" xmlns:wpi="http://schemas.microsoft.com/office/word/2010/wordprocessingInk" xmlns:wne="http://schemas.microsoft.com/office/word/2006/wordml" xmlns:wps="http://schemas.microsoft.com/office/word/2010/wordprocessingShape" mc:Ignorable="w14 w15 w16se w16cid w16 w16cex w16sdtdh w16sdtfl w16du wp14">
   <w:endnote w:type="separator" w:id="-1">
     <w:p>
       <w:pPr>
@@ -9129,7 +7933,7 @@
 </file>
 
 <file path=word/footer1.xml><?xml version="1.0" encoding="utf-8"?>
-<w:ftr xmlns:wpc="http://schemas.microsoft.com/office/word/2010/wordprocessingCanvas" xmlns:cx="http://schemas.microsoft.com/office/drawing/2014/chartex" xmlns:cx1="http://schemas.microsoft.com/office/drawing/2015/9/8/chartex" xmlns:cx2="http://schemas.microsoft.com/office/drawing/2015/10/21/chartex" xmlns:cx3="http://schemas.microsoft.com/office/drawing/2016/5/9/chartex" xmlns:cx4="http://schemas.microsoft.com/office/drawing/2016/5/10/chartex" xmlns:cx5="http://schemas.microsoft.com/office/drawing/2016/5/11/chartex" xmlns:cx6="http://schemas.microsoft.com/office/drawing/2016/5/12/chartex" xmlns:cx7="http://schemas.microsoft.com/office/drawing/2016/5/13/chartex" xmlns:cx8="http://schemas.microsoft.com/office/drawing/2016/5/14/chartex" xmlns:mc="http://schemas.openxmlformats.org/markup-compatibility/2006" xmlns:aink="http://schemas.microsoft.com/office/drawing/2016/ink" xmlns:am3d="http://schemas.microsoft.com/office/drawing/2017/model3d" xmlns:o="urn:schemas-microsoft-com:office:office" xmlns:oel="http://schemas.microsoft.com/office/2019/extlst" xmlns:r="http://schemas.openxmlformats.org/officeDocument/2006/relationships" xmlns:m="http://schemas.openxmlformats.org/officeDocument/2006/math" xmlns:v="urn:schemas-microsoft-com:vml" xmlns:wp14="http://schemas.microsoft.com/office/word/2010/wordprocessingDrawing" xmlns:wp="http://schemas.openxmlformats.org/drawingml/2006/wordprocessingDrawing" xmlns:w10="urn:schemas-microsoft-com:office:word" xmlns:w="http://schemas.openxmlformats.org/wordprocessingml/2006/main" xmlns:w14="http://schemas.microsoft.com/office/word/2010/wordml" xmlns:w15="http://schemas.microsoft.com/office/word/2012/wordml" xmlns:w16cex="http://schemas.microsoft.com/office/word/2018/wordml/cex" xmlns:w16cid="http://schemas.microsoft.com/office/word/2016/wordml/cid" xmlns:w16="http://schemas.microsoft.com/office/word/2018/wordml" xmlns:w16du="http://schemas.microsoft.com/office/word/2023/wordml/word16du" xmlns:w16sdtdh="http://schemas.microsoft.com/office/word/2020/wordml/sdtdatahash" xmlns:w16se="http://schemas.microsoft.com/office/word/2015/wordml/symex" xmlns:wpg="http://schemas.microsoft.com/office/word/2010/wordprocessingGroup" xmlns:wpi="http://schemas.microsoft.com/office/word/2010/wordprocessingInk" xmlns:wne="http://schemas.microsoft.com/office/word/2006/wordml" xmlns:wps="http://schemas.microsoft.com/office/word/2010/wordprocessingShape" mc:Ignorable="w14 w15 w16se w16cid w16 w16cex w16sdtdh w16du wp14">
+<w:ftr xmlns:wpc="http://schemas.microsoft.com/office/word/2010/wordprocessingCanvas" xmlns:cx="http://schemas.microsoft.com/office/drawing/2014/chartex" xmlns:cx1="http://schemas.microsoft.com/office/drawing/2015/9/8/chartex" xmlns:cx2="http://schemas.microsoft.com/office/drawing/2015/10/21/chartex" xmlns:cx3="http://schemas.microsoft.com/office/drawing/2016/5/9/chartex" xmlns:cx4="http://schemas.microsoft.com/office/drawing/2016/5/10/chartex" xmlns:cx5="http://schemas.microsoft.com/office/drawing/2016/5/11/chartex" xmlns:cx6="http://schemas.microsoft.com/office/drawing/2016/5/12/chartex" xmlns:cx7="http://schemas.microsoft.com/office/drawing/2016/5/13/chartex" xmlns:cx8="http://schemas.microsoft.com/office/drawing/2016/5/14/chartex" xmlns:mc="http://schemas.openxmlformats.org/markup-compatibility/2006" xmlns:aink="http://schemas.microsoft.com/office/drawing/2016/ink" xmlns:am3d="http://schemas.microsoft.com/office/drawing/2017/model3d" xmlns:o="urn:schemas-microsoft-com:office:office" xmlns:oel="http://schemas.microsoft.com/office/2019/extlst" xmlns:r="http://schemas.openxmlformats.org/officeDocument/2006/relationships" xmlns:m="http://schemas.openxmlformats.org/officeDocument/2006/math" xmlns:v="urn:schemas-microsoft-com:vml" xmlns:wp14="http://schemas.microsoft.com/office/word/2010/wordprocessingDrawing" xmlns:wp="http://schemas.openxmlformats.org/drawingml/2006/wordprocessingDrawing" xmlns:w10="urn:schemas-microsoft-com:office:word" xmlns:w="http://schemas.openxmlformats.org/wordprocessingml/2006/main" xmlns:w14="http://schemas.microsoft.com/office/word/2010/wordml" xmlns:w15="http://schemas.microsoft.com/office/word/2012/wordml" xmlns:w16cex="http://schemas.microsoft.com/office/word/2018/wordml/cex" xmlns:w16cid="http://schemas.microsoft.com/office/word/2016/wordml/cid" xmlns:w16="http://schemas.microsoft.com/office/word/2018/wordml" xmlns:w16du="http://schemas.microsoft.com/office/word/2023/wordml/word16du" xmlns:w16sdtdh="http://schemas.microsoft.com/office/word/2020/wordml/sdtdatahash" xmlns:w16sdtfl="http://schemas.microsoft.com/office/word/2024/wordml/sdtformatlock" xmlns:w16se="http://schemas.microsoft.com/office/word/2015/wordml/symex" xmlns:wpg="http://schemas.microsoft.com/office/word/2010/wordprocessingGroup" xmlns:wpi="http://schemas.microsoft.com/office/word/2010/wordprocessingInk" xmlns:wne="http://schemas.microsoft.com/office/word/2006/wordml" xmlns:wps="http://schemas.microsoft.com/office/word/2010/wordprocessingShape" mc:Ignorable="w14 w15 w16se w16cid w16 w16cex w16sdtdh w16sdtfl w16du wp14">
   <w:sdt>
     <w:sdtPr>
       <w:id w:val="-870684848"/>
@@ -9184,7 +7988,7 @@
 </file>
 
 <file path=word/footnotes.xml><?xml version="1.0" encoding="utf-8"?>
-<w:footnotes xmlns:wpc="http://schemas.microsoft.com/office/word/2010/wordprocessingCanvas" xmlns:cx="http://schemas.microsoft.com/office/drawing/2014/chartex" xmlns:cx1="http://schemas.microsoft.com/office/drawing/2015/9/8/chartex" xmlns:cx2="http://schemas.microsoft.com/office/drawing/2015/10/21/chartex" xmlns:cx3="http://schemas.microsoft.com/office/drawing/2016/5/9/chartex" xmlns:cx4="http://schemas.microsoft.com/office/drawing/2016/5/10/chartex" xmlns:cx5="http://schemas.microsoft.com/office/drawing/2016/5/11/chartex" xmlns:cx6="http://schemas.microsoft.com/office/drawing/2016/5/12/chartex" xmlns:cx7="http://schemas.microsoft.com/office/drawing/2016/5/13/chartex" xmlns:cx8="http://schemas.microsoft.com/office/drawing/2016/5/14/chartex" xmlns:mc="http://schemas.openxmlformats.org/markup-compatibility/2006" xmlns:aink="http://schemas.microsoft.com/office/drawing/2016/ink" xmlns:am3d="http://schemas.microsoft.com/office/drawing/2017/model3d" xmlns:o="urn:schemas-microsoft-com:office:office" xmlns:oel="http://schemas.microsoft.com/office/2019/extlst" xmlns:r="http://schemas.openxmlformats.org/officeDocument/2006/relationships" xmlns:m="http://schemas.openxmlformats.org/officeDocument/2006/math" xmlns:v="urn:schemas-microsoft-com:vml" xmlns:wp14="http://schemas.microsoft.com/office/word/2010/wordprocessingDrawing" xmlns:wp="http://schemas.openxmlformats.org/drawingml/2006/wordprocessingDrawing" xmlns:w10="urn:schemas-microsoft-com:office:word" xmlns:w="http://schemas.openxmlformats.org/wordprocessingml/2006/main" xmlns:w14="http://schemas.microsoft.com/office/word/2010/wordml" xmlns:w15="http://schemas.microsoft.com/office/word/2012/wordml" xmlns:w16cex="http://schemas.microsoft.com/office/word/2018/wordml/cex" xmlns:w16cid="http://schemas.microsoft.com/office/word/2016/wordml/cid" xmlns:w16="http://schemas.microsoft.com/office/word/2018/wordml" xmlns:w16du="http://schemas.microsoft.com/office/word/2023/wordml/word16du" xmlns:w16sdtdh="http://schemas.microsoft.com/office/word/2020/wordml/sdtdatahash" xmlns:w16se="http://schemas.microsoft.com/office/word/2015/wordml/symex" xmlns:wpg="http://schemas.microsoft.com/office/word/2010/wordprocessingGroup" xmlns:wpi="http://schemas.microsoft.com/office/word/2010/wordprocessingInk" xmlns:wne="http://schemas.microsoft.com/office/word/2006/wordml" xmlns:wps="http://schemas.microsoft.com/office/word/2010/wordprocessingShape" mc:Ignorable="w14 w15 w16se w16cid w16 w16cex w16sdtdh w16du wp14">
+<w:footnotes xmlns:wpc="http://schemas.microsoft.com/office/word/2010/wordprocessingCanvas" xmlns:cx="http://schemas.microsoft.com/office/drawing/2014/chartex" xmlns:cx1="http://schemas.microsoft.com/office/drawing/2015/9/8/chartex" xmlns:cx2="http://schemas.microsoft.com/office/drawing/2015/10/21/chartex" xmlns:cx3="http://schemas.microsoft.com/office/drawing/2016/5/9/chartex" xmlns:cx4="http://schemas.microsoft.com/office/drawing/2016/5/10/chartex" xmlns:cx5="http://schemas.microsoft.com/office/drawing/2016/5/11/chartex" xmlns:cx6="http://schemas.microsoft.com/office/drawing/2016/5/12/chartex" xmlns:cx7="http://schemas.microsoft.com/office/drawing/2016/5/13/chartex" xmlns:cx8="http://schemas.microsoft.com/office/drawing/2016/5/14/chartex" xmlns:mc="http://schemas.openxmlformats.org/markup-compatibility/2006" xmlns:aink="http://schemas.microsoft.com/office/drawing/2016/ink" xmlns:am3d="http://schemas.microsoft.com/office/drawing/2017/model3d" xmlns:o="urn:schemas-microsoft-com:office:office" xmlns:oel="http://schemas.microsoft.com/office/2019/extlst" xmlns:r="http://schemas.openxmlformats.org/officeDocument/2006/relationships" xmlns:m="http://schemas.openxmlformats.org/officeDocument/2006/math" xmlns:v="urn:schemas-microsoft-com:vml" xmlns:wp14="http://schemas.microsoft.com/office/word/2010/wordprocessingDrawing" xmlns:wp="http://schemas.openxmlformats.org/drawingml/2006/wordprocessingDrawing" xmlns:w10="urn:schemas-microsoft-com:office:word" xmlns:w="http://schemas.openxmlformats.org/wordprocessingml/2006/main" xmlns:w14="http://schemas.microsoft.com/office/word/2010/wordml" xmlns:w15="http://schemas.microsoft.com/office/word/2012/wordml" xmlns:w16cex="http://schemas.microsoft.com/office/word/2018/wordml/cex" xmlns:w16cid="http://schemas.microsoft.com/office/word/2016/wordml/cid" xmlns:w16="http://schemas.microsoft.com/office/word/2018/wordml" xmlns:w16du="http://schemas.microsoft.com/office/word/2023/wordml/word16du" xmlns:w16sdtdh="http://schemas.microsoft.com/office/word/2020/wordml/sdtdatahash" xmlns:w16sdtfl="http://schemas.microsoft.com/office/word/2024/wordml/sdtformatlock" xmlns:w16se="http://schemas.microsoft.com/office/word/2015/wordml/symex" xmlns:wpg="http://schemas.microsoft.com/office/word/2010/wordprocessingGroup" xmlns:wpi="http://schemas.microsoft.com/office/word/2010/wordprocessingInk" xmlns:wne="http://schemas.microsoft.com/office/word/2006/wordml" xmlns:wps="http://schemas.microsoft.com/office/word/2010/wordprocessingShape" mc:Ignorable="w14 w15 w16se w16cid w16 w16cex w16sdtdh w16sdtfl w16du wp14">
   <w:footnote w:type="separator" w:id="-1">
     <w:p>
       <w:pPr>
@@ -9209,7 +8013,7 @@
 </file>
 
 <file path=word/numbering.xml><?xml version="1.0" encoding="utf-8"?>
-<w:numbering xmlns:wpc="http://schemas.microsoft.com/office/word/2010/wordprocessingCanvas" xmlns:cx="http://schemas.microsoft.com/office/drawing/2014/chartex" xmlns:cx1="http://schemas.microsoft.com/office/drawing/2015/9/8/chartex" xmlns:cx2="http://schemas.microsoft.com/office/drawing/2015/10/21/chartex" xmlns:cx3="http://schemas.microsoft.com/office/drawing/2016/5/9/chartex" xmlns:cx4="http://schemas.microsoft.com/office/drawing/2016/5/10/chartex" xmlns:cx5="http://schemas.microsoft.com/office/drawing/2016/5/11/chartex" xmlns:cx6="http://schemas.microsoft.com/office/drawing/2016/5/12/chartex" xmlns:cx7="http://schemas.microsoft.com/office/drawing/2016/5/13/chartex" xmlns:cx8="http://schemas.microsoft.com/office/drawing/2016/5/14/chartex" xmlns:mc="http://schemas.openxmlformats.org/markup-compatibility/2006" xmlns:aink="http://schemas.microsoft.com/office/drawing/2016/ink" xmlns:am3d="http://schemas.microsoft.com/office/drawing/2017/model3d" xmlns:o="urn:schemas-microsoft-com:office:office" xmlns:oel="http://schemas.microsoft.com/office/2019/extlst" xmlns:r="http://schemas.openxmlformats.org/officeDocument/2006/relationships" xmlns:m="http://schemas.openxmlformats.org/officeDocument/2006/math" xmlns:v="urn:schemas-microsoft-com:vml" xmlns:wp14="http://schemas.microsoft.com/office/word/2010/wordprocessingDrawing" xmlns:wp="http://schemas.openxmlformats.org/drawingml/2006/wordprocessingDrawing" xmlns:w10="urn:schemas-microsoft-com:office:word" xmlns:w="http://schemas.openxmlformats.org/wordprocessingml/2006/main" xmlns:w14="http://schemas.microsoft.com/office/word/2010/wordml" xmlns:w15="http://schemas.microsoft.com/office/word/2012/wordml" xmlns:w16cex="http://schemas.microsoft.com/office/word/2018/wordml/cex" xmlns:w16cid="http://schemas.microsoft.com/office/word/2016/wordml/cid" xmlns:w16="http://schemas.microsoft.com/office/word/2018/wordml" xmlns:w16du="http://schemas.microsoft.com/office/word/2023/wordml/word16du" xmlns:w16sdtdh="http://schemas.microsoft.com/office/word/2020/wordml/sdtdatahash" xmlns:w16se="http://schemas.microsoft.com/office/word/2015/wordml/symex" xmlns:wpg="http://schemas.microsoft.com/office/word/2010/wordprocessingGroup" xmlns:wpi="http://schemas.microsoft.com/office/word/2010/wordprocessingInk" xmlns:wne="http://schemas.microsoft.com/office/word/2006/wordml" xmlns:wps="http://schemas.microsoft.com/office/word/2010/wordprocessingShape" mc:Ignorable="w14 w15 w16se w16cid w16 w16cex w16sdtdh w16du wp14">
+<w:numbering xmlns:wpc="http://schemas.microsoft.com/office/word/2010/wordprocessingCanvas" xmlns:cx="http://schemas.microsoft.com/office/drawing/2014/chartex" xmlns:cx1="http://schemas.microsoft.com/office/drawing/2015/9/8/chartex" xmlns:cx2="http://schemas.microsoft.com/office/drawing/2015/10/21/chartex" xmlns:cx3="http://schemas.microsoft.com/office/drawing/2016/5/9/chartex" xmlns:cx4="http://schemas.microsoft.com/office/drawing/2016/5/10/chartex" xmlns:cx5="http://schemas.microsoft.com/office/drawing/2016/5/11/chartex" xmlns:cx6="http://schemas.microsoft.com/office/drawing/2016/5/12/chartex" xmlns:cx7="http://schemas.microsoft.com/office/drawing/2016/5/13/chartex" xmlns:cx8="http://schemas.microsoft.com/office/drawing/2016/5/14/chartex" xmlns:mc="http://schemas.openxmlformats.org/markup-compatibility/2006" xmlns:aink="http://schemas.microsoft.com/office/drawing/2016/ink" xmlns:am3d="http://schemas.microsoft.com/office/drawing/2017/model3d" xmlns:o="urn:schemas-microsoft-com:office:office" xmlns:oel="http://schemas.microsoft.com/office/2019/extlst" xmlns:r="http://schemas.openxmlformats.org/officeDocument/2006/relationships" xmlns:m="http://schemas.openxmlformats.org/officeDocument/2006/math" xmlns:v="urn:schemas-microsoft-com:vml" xmlns:wp14="http://schemas.microsoft.com/office/word/2010/wordprocessingDrawing" xmlns:wp="http://schemas.openxmlformats.org/drawingml/2006/wordprocessingDrawing" xmlns:w10="urn:schemas-microsoft-com:office:word" xmlns:w="http://schemas.openxmlformats.org/wordprocessingml/2006/main" xmlns:w14="http://schemas.microsoft.com/office/word/2010/wordml" xmlns:w15="http://schemas.microsoft.com/office/word/2012/wordml" xmlns:w16cex="http://schemas.microsoft.com/office/word/2018/wordml/cex" xmlns:w16cid="http://schemas.microsoft.com/office/word/2016/wordml/cid" xmlns:w16="http://schemas.microsoft.com/office/word/2018/wordml" xmlns:w16du="http://schemas.microsoft.com/office/word/2023/wordml/word16du" xmlns:w16sdtdh="http://schemas.microsoft.com/office/word/2020/wordml/sdtdatahash" xmlns:w16sdtfl="http://schemas.microsoft.com/office/word/2024/wordml/sdtformatlock" xmlns:w16se="http://schemas.microsoft.com/office/word/2015/wordml/symex" xmlns:wpg="http://schemas.microsoft.com/office/word/2010/wordprocessingGroup" xmlns:wpi="http://schemas.microsoft.com/office/word/2010/wordprocessingInk" xmlns:wne="http://schemas.microsoft.com/office/word/2006/wordml" xmlns:wps="http://schemas.microsoft.com/office/word/2010/wordprocessingShape" mc:Ignorable="w14 w15 w16se w16cid w16 w16cex w16sdtdh w16sdtfl w16du wp14">
   <w:abstractNum w:abstractNumId="0" w15:restartNumberingAfterBreak="0">
     <w:nsid w:val="02FD4CB3"/>
     <w:multiLevelType w:val="hybridMultilevel"/>
@@ -10669,7 +9473,7 @@
 </file>
 
 <file path=word/styles.xml><?xml version="1.0" encoding="utf-8"?>
-<w:styles xmlns:mc="http://schemas.openxmlformats.org/markup-compatibility/2006" xmlns:r="http://schemas.openxmlformats.org/officeDocument/2006/relationships" xmlns:w="http://schemas.openxmlformats.org/wordprocessingml/2006/main" xmlns:w14="http://schemas.microsoft.com/office/word/2010/wordml" xmlns:w15="http://schemas.microsoft.com/office/word/2012/wordml" xmlns:w16cex="http://schemas.microsoft.com/office/word/2018/wordml/cex" xmlns:w16cid="http://schemas.microsoft.com/office/word/2016/wordml/cid" xmlns:w16="http://schemas.microsoft.com/office/word/2018/wordml" xmlns:w16du="http://schemas.microsoft.com/office/word/2023/wordml/word16du" xmlns:w16sdtdh="http://schemas.microsoft.com/office/word/2020/wordml/sdtdatahash" xmlns:w16se="http://schemas.microsoft.com/office/word/2015/wordml/symex" mc:Ignorable="w14 w15 w16se w16cid w16 w16cex w16sdtdh w16du">
+<w:styles xmlns:mc="http://schemas.openxmlformats.org/markup-compatibility/2006" xmlns:r="http://schemas.openxmlformats.org/officeDocument/2006/relationships" xmlns:w="http://schemas.openxmlformats.org/wordprocessingml/2006/main" xmlns:w14="http://schemas.microsoft.com/office/word/2010/wordml" xmlns:w15="http://schemas.microsoft.com/office/word/2012/wordml" xmlns:w16cex="http://schemas.microsoft.com/office/word/2018/wordml/cex" xmlns:w16cid="http://schemas.microsoft.com/office/word/2016/wordml/cid" xmlns:w16="http://schemas.microsoft.com/office/word/2018/wordml" xmlns:w16du="http://schemas.microsoft.com/office/word/2023/wordml/word16du" xmlns:w16sdtdh="http://schemas.microsoft.com/office/word/2020/wordml/sdtdatahash" xmlns:w16sdtfl="http://schemas.microsoft.com/office/word/2024/wordml/sdtformatlock" xmlns:w16se="http://schemas.microsoft.com/office/word/2015/wordml/symex" mc:Ignorable="w14 w15 w16se w16cid w16 w16cex w16sdtdh w16sdtfl w16du">
   <w:docDefaults>
     <w:rPrDefault>
       <w:rPr>
